--- a/Yexiang-text-webpage/participate.docx
+++ b/Yexiang-text-webpage/participate.docx
@@ -4,6 +4,35 @@
   <w:body>
     <w:p>
       <w:pPr>
+        <w:shd w:val="clear" w:color="auto" w:fill="FFFFFF"/>
+        <w:spacing w:after="0" w:line="240" w:lineRule="auto"/>
+        <w:outlineLvl w:val="0"/>
+        <w:rPr>
+          <w:sz w:val="40"/>
+          <w:szCs w:val="40"/>
+        </w:rPr>
+      </w:pPr>
+      <w:r>
+        <w:rPr>
+          <w:sz w:val="40"/>
+          <w:szCs w:val="40"/>
+        </w:rPr>
+        <w:t>How to Participate?</w:t>
+      </w:r>
+    </w:p>
+    <w:p>
+      <w:pPr>
+        <w:shd w:val="clear" w:color="auto" w:fill="FFFFFF"/>
+        <w:spacing w:after="0" w:line="240" w:lineRule="auto"/>
+        <w:outlineLvl w:val="0"/>
+        <w:rPr>
+          <w:sz w:val="40"/>
+          <w:szCs w:val="40"/>
+        </w:rPr>
+      </w:pPr>
+    </w:p>
+    <w:p>
+      <w:pPr>
         <w:pStyle w:val="ListParagraph"/>
         <w:numPr>
           <w:ilvl w:val="0"/>
@@ -23,8 +52,22 @@
         <w:rPr>
           <w:rFonts w:ascii="Garamond" w:hAnsi="Garamond"/>
         </w:rPr>
-        <w:t xml:space="preserve"> scientific approaches.</w:t>
-      </w:r>
+        <w:t xml:space="preserve"> scientific approaches</w:t>
+      </w:r>
+      <w:r>
+        <w:rPr>
+          <w:rFonts w:ascii="Garamond" w:hAnsi="Garamond"/>
+        </w:rPr>
+        <w:t xml:space="preserve"> to [Easychair??]</w:t>
+      </w:r>
+    </w:p>
+    <w:p>
+      <w:pPr>
+        <w:pStyle w:val="ListParagraph"/>
+        <w:rPr>
+          <w:rFonts w:ascii="Garamond" w:hAnsi="Garamond"/>
+        </w:rPr>
+      </w:pPr>
     </w:p>
     <w:p>
       <w:pPr>
@@ -41,7 +84,312 @@
         <w:rPr>
           <w:rFonts w:ascii="Garamond" w:hAnsi="Garamond"/>
         </w:rPr>
-        <w:t>Unzip the package will be a folder containing all the python files. Inside the folder, there should be a python program file called main.py. When we evaluate your file, we will execute the following command line argument:</w:t>
+        <w:t xml:space="preserve">Unzip the package will be a folder containing all the python files. Inside the folder, there should be a python program file called main.py. When we evaluate your </w:t>
+      </w:r>
+      <w:r>
+        <w:rPr>
+          <w:rFonts w:ascii="Garamond" w:hAnsi="Garamond"/>
+        </w:rPr>
+        <w:t>program</w:t>
+      </w:r>
+      <w:r>
+        <w:rPr>
+          <w:rFonts w:ascii="Garamond" w:hAnsi="Garamond"/>
+        </w:rPr>
+        <w:t>, we will execute the following command line argument:</w:t>
+      </w:r>
+    </w:p>
+    <w:p>
+      <w:pPr>
+        <w:pStyle w:val="ListParagraph"/>
+        <w:rPr>
+          <w:rFonts w:ascii="Garamond" w:hAnsi="Garamond"/>
+        </w:rPr>
+      </w:pPr>
+    </w:p>
+    <w:p>
+      <w:pPr>
+        <w:pStyle w:val="ListParagraph"/>
+        <w:rPr>
+          <w:rFonts w:ascii="Garamond" w:hAnsi="Garamond"/>
+        </w:rPr>
+      </w:pPr>
+      <w:r>
+        <w:rPr>
+          <w:rFonts w:ascii="Garamond" w:hAnsi="Garamond"/>
+        </w:rPr>
+        <w:t>python main.py \</w:t>
+      </w:r>
+    </w:p>
+    <w:p>
+      <w:pPr>
+        <w:pStyle w:val="ListParagraph"/>
+        <w:rPr>
+          <w:rFonts w:ascii="Garamond" w:hAnsi="Garamond"/>
+        </w:rPr>
+      </w:pPr>
+      <w:r>
+        <w:rPr>
+          <w:rFonts w:ascii="Garamond" w:hAnsi="Garamond"/>
+        </w:rPr>
+        <w:t xml:space="preserve">    </w:t>
+      </w:r>
+      <w:r>
+        <w:rPr>
+          <w:rFonts w:ascii="Garamond" w:hAnsi="Garamond"/>
+        </w:rPr>
+        <w:t>--input_eq_name PATH_TO_THE_INPUT_SYMBOLIC_EQUATION \</w:t>
+      </w:r>
+    </w:p>
+    <w:p>
+      <w:pPr>
+        <w:pStyle w:val="ListParagraph"/>
+        <w:ind w:firstLine="225"/>
+        <w:rPr>
+          <w:rFonts w:ascii="Garamond" w:hAnsi="Garamond"/>
+        </w:rPr>
+      </w:pPr>
+      <w:r>
+        <w:rPr>
+          <w:rFonts w:ascii="Garamond" w:hAnsi="Garamond"/>
+        </w:rPr>
+        <w:t>--time_limit 3600</w:t>
+      </w:r>
+    </w:p>
+    <w:p>
+      <w:pPr>
+        <w:pStyle w:val="ListParagraph"/>
+        <w:rPr>
+          <w:rFonts w:ascii="Garamond" w:hAnsi="Garamond"/>
+        </w:rPr>
+      </w:pPr>
+      <w:r>
+        <w:rPr>
+          <w:rFonts w:ascii="Garamond" w:hAnsi="Garamond"/>
+        </w:rPr>
+        <w:t xml:space="preserve">    </w:t>
+      </w:r>
+      <w:r>
+        <w:rPr>
+          <w:rFonts w:ascii="Garamond" w:hAnsi="Garamond"/>
+        </w:rPr>
+        <w:t>--output_filename ../PATH_TO_THE_OUTPUT_FILE \ # save your predicted expression into this file</w:t>
+      </w:r>
+    </w:p>
+    <w:p>
+      <w:pPr>
+        <w:pStyle w:val="ListParagraph"/>
+        <w:rPr>
+          <w:rFonts w:ascii="Garamond" w:hAnsi="Garamond"/>
+        </w:rPr>
+      </w:pPr>
+    </w:p>
+    <w:p>
+      <w:pPr>
+        <w:pStyle w:val="ListParagraph"/>
+        <w:rPr>
+          <w:rFonts w:ascii="Garamond" w:hAnsi="Garamond"/>
+        </w:rPr>
+      </w:pPr>
+      <w:r>
+        <w:rPr>
+          <w:rFonts w:ascii="Garamond" w:hAnsi="Garamond"/>
+        </w:rPr>
+        <w:t>Here, input_eq_name contains the file name storing the ground-truth equation</w:t>
+      </w:r>
+      <w:r>
+        <w:rPr>
+          <w:rFonts w:ascii="Garamond" w:hAnsi="Garamond"/>
+        </w:rPr>
+        <w:t xml:space="preserve"> and other information such as the</w:t>
+      </w:r>
+      <w:r>
+        <w:rPr>
+          <w:rFonts w:ascii="Garamond" w:hAnsi="Garamond"/>
+        </w:rPr>
+        <w:t xml:space="preserve"> type and</w:t>
+      </w:r>
+      <w:r>
+        <w:rPr>
+          <w:rFonts w:ascii="Garamond" w:hAnsi="Garamond"/>
+        </w:rPr>
+        <w:t xml:space="preserve"> amount of noise used during evaluation, etc</w:t>
+      </w:r>
+      <w:r>
+        <w:rPr>
+          <w:rFonts w:ascii="Garamond" w:hAnsi="Garamond"/>
+        </w:rPr>
+        <w:t xml:space="preserve">. The ground-truth equation is used </w:t>
+      </w:r>
+      <w:r>
+        <w:rPr>
+          <w:rFonts w:ascii="Garamond" w:hAnsi="Garamond"/>
+        </w:rPr>
+        <w:t>by</w:t>
+      </w:r>
+      <w:r>
+        <w:rPr>
+          <w:rFonts w:ascii="Garamond" w:hAnsi="Garamond"/>
+        </w:rPr>
+        <w:t xml:space="preserve"> </w:t>
+      </w:r>
+      <w:r>
+        <w:rPr>
+          <w:rFonts w:ascii="Garamond" w:hAnsi="Garamond"/>
+        </w:rPr>
+        <w:t xml:space="preserve">the oracle to generate the output [will be discussed later]. </w:t>
+      </w:r>
+      <w:r>
+        <w:rPr>
+          <w:rFonts w:ascii="Garamond" w:hAnsi="Garamond"/>
+        </w:rPr>
+        <w:t xml:space="preserve">The </w:t>
+      </w:r>
+      <w:r>
+        <w:rPr>
+          <w:rFonts w:ascii="Garamond" w:hAnsi="Garamond"/>
+        </w:rPr>
+        <w:t xml:space="preserve">input </w:t>
+      </w:r>
+      <w:r>
+        <w:rPr>
+          <w:rFonts w:ascii="Garamond" w:hAnsi="Garamond"/>
+        </w:rPr>
+        <w:t>file will be encrypted</w:t>
+      </w:r>
+      <w:r>
+        <w:rPr>
+          <w:rFonts w:ascii="Garamond" w:hAnsi="Garamond"/>
+        </w:rPr>
+        <w:t xml:space="preserve"> using a private key that only the organizers know, and the actual structure of the input file will not be released to prevent participants from directly reading the ground-truth equation. </w:t>
+      </w:r>
+    </w:p>
+    <w:p>
+      <w:pPr>
+        <w:pStyle w:val="ListParagraph"/>
+        <w:rPr>
+          <w:rFonts w:ascii="Garamond" w:hAnsi="Garamond"/>
+        </w:rPr>
+      </w:pPr>
+    </w:p>
+    <w:p>
+      <w:pPr>
+        <w:pStyle w:val="ListParagraph"/>
+        <w:rPr>
+          <w:rFonts w:ascii="Garamond" w:hAnsi="Garamond"/>
+        </w:rPr>
+      </w:pPr>
+      <w:r>
+        <w:rPr>
+          <w:rFonts w:ascii="Garamond" w:hAnsi="Garamond"/>
+        </w:rPr>
+        <w:t xml:space="preserve">Time_limit is used to let your program know the time limit of the evaluation. </w:t>
+      </w:r>
+      <w:r>
+        <w:rPr>
+          <w:rFonts w:ascii="Garamond" w:hAnsi="Garamond"/>
+        </w:rPr>
+        <w:t xml:space="preserve">The unit is in seconds. </w:t>
+      </w:r>
+      <w:r>
+        <w:rPr>
+          <w:rFonts w:ascii="Garamond" w:hAnsi="Garamond"/>
+        </w:rPr>
+        <w:t>Your program can design different strategies for competitions with different time limits.</w:t>
+      </w:r>
+      <w:r>
+        <w:rPr>
+          <w:rFonts w:ascii="Garamond" w:hAnsi="Garamond"/>
+        </w:rPr>
+        <w:t xml:space="preserve"> However, </w:t>
+      </w:r>
+      <w:r>
+        <w:rPr>
+          <w:rFonts w:ascii="Garamond" w:hAnsi="Garamond"/>
+          <w:b/>
+          <w:bCs/>
+        </w:rPr>
+        <w:t xml:space="preserve">your program will be killed once the time limit has </w:t>
+      </w:r>
+      <w:r>
+        <w:rPr>
+          <w:rFonts w:ascii="Garamond" w:hAnsi="Garamond"/>
+          <w:b/>
+          <w:bCs/>
+        </w:rPr>
+        <w:t xml:space="preserve">been </w:t>
+      </w:r>
+      <w:r>
+        <w:rPr>
+          <w:rFonts w:ascii="Garamond" w:hAnsi="Garamond"/>
+          <w:b/>
+          <w:bCs/>
+        </w:rPr>
+        <w:t>reached</w:t>
+      </w:r>
+      <w:r>
+        <w:rPr>
+          <w:rFonts w:ascii="Garamond" w:hAnsi="Garamond"/>
+        </w:rPr>
+        <w:t>, whether the program decides to quit itself or not.</w:t>
+      </w:r>
+    </w:p>
+    <w:p>
+      <w:pPr>
+        <w:pStyle w:val="ListParagraph"/>
+        <w:rPr>
+          <w:rFonts w:ascii="Garamond" w:hAnsi="Garamond"/>
+        </w:rPr>
+      </w:pPr>
+    </w:p>
+    <w:p>
+      <w:pPr>
+        <w:pStyle w:val="ListParagraph"/>
+        <w:rPr>
+          <w:rFonts w:ascii="Garamond" w:hAnsi="Garamond"/>
+        </w:rPr>
+      </w:pPr>
+      <w:r>
+        <w:rPr>
+          <w:rFonts w:ascii="Garamond" w:hAnsi="Garamond"/>
+        </w:rPr>
+        <w:t xml:space="preserve">The output_filename </w:t>
+      </w:r>
+      <w:r>
+        <w:rPr>
+          <w:rFonts w:ascii="Garamond" w:hAnsi="Garamond"/>
+        </w:rPr>
+        <w:t>de</w:t>
+      </w:r>
+      <w:r>
+        <w:rPr>
+          <w:rFonts w:ascii="Garamond" w:hAnsi="Garamond"/>
+        </w:rPr>
+        <w:t>signates</w:t>
+      </w:r>
+      <w:r>
+        <w:rPr>
+          <w:rFonts w:ascii="Garamond" w:hAnsi="Garamond"/>
+        </w:rPr>
+        <w:t xml:space="preserve"> </w:t>
+      </w:r>
+      <w:r>
+        <w:rPr>
+          <w:rFonts w:ascii="Garamond" w:hAnsi="Garamond"/>
+        </w:rPr>
+        <w:t xml:space="preserve">the file you will need to write </w:t>
+      </w:r>
+      <w:r>
+        <w:rPr>
+          <w:rFonts w:ascii="Garamond" w:hAnsi="Garamond"/>
+        </w:rPr>
+        <w:t xml:space="preserve">the symbolic equation you have found </w:t>
+      </w:r>
+      <w:r>
+        <w:rPr>
+          <w:rFonts w:ascii="Garamond" w:hAnsi="Garamond"/>
+        </w:rPr>
+        <w:t>into.</w:t>
       </w:r>
     </w:p>
     <w:p>
@@ -67,60 +415,182 @@
         <w:rPr>
           <w:rFonts w:ascii="Garamond" w:hAnsi="Garamond"/>
         </w:rPr>
-        <w:t xml:space="preserve">Your python package will need to access the oracle by calling </w:t>
-      </w:r>
-      <w:r>
-        <w:rPr>
-          <w:rFonts w:ascii="Garamond" w:hAnsi="Garamond"/>
-        </w:rPr>
-        <w:t xml:space="preserve">evaluate method of an </w:t>
-      </w:r>
-      <w:proofErr w:type="spellStart"/>
-      <w:r>
-        <w:rPr>
-          <w:rFonts w:ascii="Garamond" w:hAnsi="Garamond"/>
-        </w:rPr>
-        <w:t>xxxxxxxxx</w:t>
-      </w:r>
-      <w:proofErr w:type="spellEnd"/>
-      <w:r>
-        <w:rPr>
-          <w:rFonts w:ascii="Garamond" w:hAnsi="Garamond"/>
-        </w:rPr>
-        <w:t xml:space="preserve"> object.</w:t>
-      </w:r>
-      <w:r>
-        <w:rPr>
-          <w:rFonts w:ascii="Garamond" w:hAnsi="Garamond"/>
-        </w:rPr>
-        <w:t xml:space="preserve"> How to initialize the object is deferred [here].</w:t>
-      </w:r>
-    </w:p>
-    <w:p>
-      <w:pPr>
-        <w:pStyle w:val="ListParagraph"/>
-        <w:rPr>
-          <w:rFonts w:ascii="Garamond" w:hAnsi="Garamond"/>
-        </w:rPr>
-      </w:pPr>
-      <w:r>
-        <w:rPr>
-          <w:rFonts w:ascii="Garamond" w:hAnsi="Garamond"/>
-        </w:rPr>
-        <w:t xml:space="preserve">Notice: you </w:t>
-      </w:r>
-      <w:r>
-        <w:rPr>
-          <w:rFonts w:ascii="Garamond" w:hAnsi="Garamond"/>
-        </w:rPr>
-        <w:t xml:space="preserve">only </w:t>
-      </w:r>
-      <w:r>
-        <w:rPr>
-          <w:rFonts w:ascii="Garamond" w:hAnsi="Garamond"/>
-        </w:rPr>
-        <w:t xml:space="preserve">need to </w:t>
-      </w:r>
+        <w:t>Your python package will need to access the oracle by calling</w:t>
+      </w:r>
+      <w:r>
+        <w:rPr>
+          <w:rFonts w:ascii="Garamond" w:hAnsi="Garamond"/>
+        </w:rPr>
+        <w:t xml:space="preserve"> the </w:t>
+      </w:r>
+      <w:r>
+        <w:rPr>
+          <w:rFonts w:asciiTheme="majorEastAsia" w:eastAsiaTheme="majorEastAsia" w:hAnsiTheme="majorEastAsia"/>
+        </w:rPr>
+        <w:t>evaluate</w:t>
+      </w:r>
+      <w:r>
+        <w:rPr>
+          <w:rFonts w:ascii="Garamond" w:hAnsi="Garamond"/>
+        </w:rPr>
+        <w:t xml:space="preserve"> method from an object of the class </w:t>
+      </w:r>
+      <w:r>
+        <w:rPr>
+          <w:rFonts w:asciiTheme="majorEastAsia" w:eastAsiaTheme="majorEastAsia" w:hAnsiTheme="majorEastAsia"/>
+        </w:rPr>
+        <w:t>Equation_evaluator</w:t>
+      </w:r>
+      <w:r>
+        <w:rPr>
+          <w:rFonts w:asciiTheme="majorEastAsia" w:eastAsiaTheme="majorEastAsia" w:hAnsiTheme="majorEastAsia"/>
+        </w:rPr>
+        <w:t xml:space="preserve">. </w:t>
+      </w:r>
+      <w:r>
+        <w:rPr>
+          <w:rFonts w:ascii="Garamond" w:eastAsiaTheme="majorEastAsia" w:hAnsi="Garamond"/>
+        </w:rPr>
+        <w:t xml:space="preserve">In your main.py, you will need to initialize an </w:t>
+      </w:r>
+      <w:r>
+        <w:rPr>
+          <w:rFonts w:asciiTheme="majorEastAsia" w:eastAsiaTheme="majorEastAsia" w:hAnsiTheme="majorEastAsia"/>
+        </w:rPr>
+        <w:t>Equation_evaluator</w:t>
+      </w:r>
+      <w:r>
+        <w:rPr>
+          <w:rFonts w:asciiTheme="majorEastAsia" w:eastAsiaTheme="majorEastAsia" w:hAnsiTheme="majorEastAsia"/>
+        </w:rPr>
+        <w:t xml:space="preserve"> </w:t>
+      </w:r>
+      <w:r>
+        <w:rPr>
+          <w:rFonts w:ascii="Garamond" w:eastAsiaTheme="majorEastAsia" w:hAnsi="Garamond"/>
+        </w:rPr>
+        <w:t>object.</w:t>
+      </w:r>
+      <w:r>
+        <w:rPr>
+          <w:rFonts w:ascii="Garamond" w:eastAsiaTheme="majorEastAsia" w:hAnsi="Garamond"/>
+        </w:rPr>
+        <w:t xml:space="preserve"> You can do th</w:t>
+      </w:r>
+      <w:r>
+        <w:rPr>
+          <w:rFonts w:ascii="Garamond" w:eastAsiaTheme="majorEastAsia" w:hAnsi="Garamond"/>
+        </w:rPr>
+        <w:t>is</w:t>
+      </w:r>
+      <w:r>
+        <w:rPr>
+          <w:rFonts w:ascii="Garamond" w:eastAsiaTheme="majorEastAsia" w:hAnsi="Garamond"/>
+        </w:rPr>
+        <w:t xml:space="preserve"> in the following way</w:t>
+      </w:r>
+      <w:r>
+        <w:rPr>
+          <w:rFonts w:ascii="Garamond" w:eastAsiaTheme="majorEastAsia" w:hAnsi="Garamond"/>
+        </w:rPr>
+        <w:t>. First in the header of main.py:</w:t>
+      </w:r>
+    </w:p>
+    <w:p>
+      <w:pPr>
+        <w:ind w:left="720"/>
+        <w:rPr>
+          <w:rFonts w:ascii="Garamond" w:hAnsi="Garamond"/>
+        </w:rPr>
+      </w:pPr>
+    </w:p>
+    <w:p>
+      <w:pPr>
+        <w:ind w:left="720"/>
+        <w:rPr>
+          <w:rFonts w:ascii="Garamond" w:hAnsi="Garamond"/>
+        </w:rPr>
+      </w:pPr>
+      <w:r>
+        <w:rPr>
+          <w:rFonts w:ascii="Garamond" w:hAnsi="Garamond"/>
+        </w:rPr>
+        <w:t>from symbolic_equation_evaluator import *</w:t>
+      </w:r>
+    </w:p>
+    <w:p>
+      <w:pPr>
+        <w:ind w:left="720"/>
+        <w:rPr>
+          <w:rFonts w:ascii="Garamond" w:hAnsi="Garamond"/>
+        </w:rPr>
+      </w:pPr>
+    </w:p>
+    <w:p>
+      <w:pPr>
+        <w:ind w:left="720"/>
+        <w:rPr>
+          <w:rFonts w:ascii="Garamond" w:hAnsi="Garamond"/>
+        </w:rPr>
+      </w:pPr>
+      <w:r>
+        <w:rPr>
+          <w:rFonts w:ascii="Garamond" w:hAnsi="Garamond"/>
+        </w:rPr>
+        <w:t>Then in the main program, execute:</w:t>
+      </w:r>
+    </w:p>
+    <w:p>
+      <w:pPr>
+        <w:ind w:left="720"/>
+        <w:rPr>
+          <w:rFonts w:ascii="Garamond" w:hAnsi="Garamond"/>
+        </w:rPr>
+      </w:pPr>
+    </w:p>
+    <w:p>
+      <w:pPr>
+        <w:ind w:left="720"/>
+        <w:rPr>
+          <w:rFonts w:ascii="Garamond" w:hAnsi="Garamond"/>
+        </w:rPr>
+      </w:pPr>
+      <w:r>
+        <w:rPr>
+          <w:rFonts w:ascii="Garamond" w:hAnsi="Garamond"/>
+        </w:rPr>
+        <w:t>Eq_eval = Equation_evaluator(input_eq_name)</w:t>
+      </w:r>
+    </w:p>
+    <w:p>
+      <w:pPr>
+        <w:pStyle w:val="ListParagraph"/>
+        <w:rPr>
+          <w:rFonts w:ascii="Garamond" w:hAnsi="Garamond"/>
+        </w:rPr>
+      </w:pPr>
+    </w:p>
+    <w:p>
+      <w:pPr>
+        <w:pStyle w:val="ListParagraph"/>
+        <w:rPr>
+          <w:rFonts w:ascii="Garamond" w:hAnsi="Garamond"/>
+        </w:rPr>
+      </w:pPr>
+      <w:r>
+        <w:rPr>
+          <w:rFonts w:ascii="Garamond" w:hAnsi="Garamond"/>
+        </w:rPr>
+        <w:t>Where the input_eq_name denotes the input file name passed from the command line argument.</w:t>
+      </w:r>
+    </w:p>
+    <w:p>
+      <w:pPr>
+        <w:pStyle w:val="ListParagraph"/>
+        <w:rPr>
+          <w:rFonts w:ascii="Garamond" w:hAnsi="Garamond"/>
+        </w:rPr>
+      </w:pPr>
     </w:p>
     <w:p>
       <w:pPr>
@@ -143,10 +613,964 @@
       </w:pPr>
       <w:r>
         <w:rPr>
-          <w:rFonts w:ascii="Garamond" w:hAnsi="Garamond"/>
-        </w:rPr>
-        <w:t xml:space="preserve">You will need to write the symbolic equation you found into the output file… </w:t>
-      </w:r>
+          <w:rFonts w:asciiTheme="majorEastAsia" w:eastAsiaTheme="majorEastAsia" w:hAnsiTheme="majorEastAsia"/>
+        </w:rPr>
+        <w:lastRenderedPageBreak/>
+        <w:t>Equation_evaluator</w:t>
+      </w:r>
+      <w:r>
+        <w:rPr>
+          <w:rFonts w:ascii="Garamond" w:hAnsi="Garamond"/>
+        </w:rPr>
+        <w:t xml:space="preserve"> provides you with this method:</w:t>
+      </w:r>
+    </w:p>
+    <w:p>
+      <w:pPr>
+        <w:ind w:left="720" w:firstLine="720"/>
+        <w:rPr>
+          <w:rFonts w:ascii="Garamond" w:hAnsi="Garamond"/>
+        </w:rPr>
+      </w:pPr>
+      <w:r>
+        <w:rPr>
+          <w:rFonts w:ascii="Garamond" w:hAnsi="Garamond"/>
+        </w:rPr>
+        <w:t>def evaluate(self, X)</w:t>
+      </w:r>
+    </w:p>
+    <w:p>
+      <w:pPr>
+        <w:ind w:left="720"/>
+        <w:rPr>
+          <w:rFonts w:ascii="Garamond" w:eastAsia="Times New Roman" w:hAnsi="Garamond" w:cs="Segoe UI"/>
+          <w:color w:val="000000"/>
+          <w:kern w:val="0"/>
+          <w:sz w:val="24"/>
+          <w:szCs w:val="24"/>
+          <w14:ligatures w14:val="none"/>
+        </w:rPr>
+      </w:pPr>
+      <w:r>
+        <w:rPr>
+          <w:rFonts w:ascii="Garamond" w:hAnsi="Garamond"/>
+        </w:rPr>
+        <w:t xml:space="preserve">This method can be used as the oracle. When queried by the input X, it returns noisy estimations of </w:t>
+      </w:r>
+      <m:oMath>
+        <m:r>
+          <w:rPr>
+            <w:rFonts w:ascii="Cambria Math" w:eastAsia="Times New Roman" w:hAnsi="Cambria Math" w:cs="Segoe UI"/>
+            <w:color w:val="000000"/>
+            <w:kern w:val="0"/>
+            <w:sz w:val="24"/>
+            <w:szCs w:val="24"/>
+            <w14:ligatures w14:val="none"/>
+          </w:rPr>
+          <m:t>f(X)</m:t>
+        </m:r>
+      </m:oMath>
+      <w:r>
+        <w:rPr>
+          <w:rFonts w:ascii="Garamond" w:eastAsia="Times New Roman" w:hAnsi="Garamond" w:cs="Segoe UI"/>
+          <w:color w:val="000000"/>
+          <w:kern w:val="0"/>
+          <w:sz w:val="24"/>
+          <w:szCs w:val="24"/>
+          <w14:ligatures w14:val="none"/>
+        </w:rPr>
+        <w:t xml:space="preserve">. Here, </w:t>
+      </w:r>
+      <w:r>
+        <w:rPr>
+          <w:rFonts w:ascii="Garamond" w:eastAsia="Times New Roman" w:hAnsi="Garamond" w:cs="Segoe UI"/>
+          <w:color w:val="000000"/>
+          <w:kern w:val="0"/>
+          <w:sz w:val="24"/>
+          <w:szCs w:val="24"/>
+          <w14:ligatures w14:val="none"/>
+        </w:rPr>
+        <w:t>The datatype</w:t>
+      </w:r>
+      <w:r>
+        <w:rPr>
+          <w:rFonts w:ascii="Garamond" w:eastAsia="Times New Roman" w:hAnsi="Garamond" w:cs="Segoe UI"/>
+          <w:color w:val="000000"/>
+          <w:kern w:val="0"/>
+          <w:sz w:val="24"/>
+          <w:szCs w:val="24"/>
+          <w14:ligatures w14:val="none"/>
+        </w:rPr>
+        <w:t xml:space="preserve"> of X</w:t>
+      </w:r>
+      <w:r>
+        <w:rPr>
+          <w:rFonts w:ascii="Garamond" w:eastAsia="Times New Roman" w:hAnsi="Garamond" w:cs="Segoe UI"/>
+          <w:color w:val="000000"/>
+          <w:kern w:val="0"/>
+          <w:sz w:val="24"/>
+          <w:szCs w:val="24"/>
+          <w14:ligatures w14:val="none"/>
+        </w:rPr>
+        <w:t xml:space="preserve"> is numpy.</w:t>
+      </w:r>
+      <w:r>
+        <w:rPr>
+          <w:rFonts w:ascii="Garamond" w:eastAsia="Times New Roman" w:hAnsi="Garamond" w:cs="Segoe UI"/>
+          <w:color w:val="000000"/>
+          <w:kern w:val="0"/>
+          <w:sz w:val="24"/>
+          <w:szCs w:val="24"/>
+          <w14:ligatures w14:val="none"/>
+        </w:rPr>
+        <w:t>n</w:t>
+      </w:r>
+      <w:r>
+        <w:rPr>
+          <w:rFonts w:ascii="Garamond" w:eastAsia="Times New Roman" w:hAnsi="Garamond" w:cs="Segoe UI"/>
+          <w:color w:val="000000"/>
+          <w:kern w:val="0"/>
+          <w:sz w:val="24"/>
+          <w:szCs w:val="24"/>
+          <w14:ligatures w14:val="none"/>
+        </w:rPr>
+        <w:t>darray. It is a matrix</w:t>
+      </w:r>
+      <w:r>
+        <w:rPr>
+          <w:rFonts w:ascii="Garamond" w:eastAsia="Times New Roman" w:hAnsi="Garamond" w:cs="Segoe UI"/>
+          <w:color w:val="000000"/>
+          <w:kern w:val="0"/>
+          <w:sz w:val="24"/>
+          <w:szCs w:val="24"/>
+          <w14:ligatures w14:val="none"/>
+        </w:rPr>
+        <w:t>.</w:t>
+      </w:r>
+      <w:r>
+        <w:rPr>
+          <w:rFonts w:ascii="Garamond" w:eastAsia="Times New Roman" w:hAnsi="Garamond" w:cs="Segoe UI"/>
+          <w:color w:val="000000"/>
+          <w:kern w:val="0"/>
+          <w:sz w:val="24"/>
+          <w:szCs w:val="24"/>
+          <w14:ligatures w14:val="none"/>
+        </w:rPr>
+        <w:t xml:space="preserve"> </w:t>
+      </w:r>
+      <w:r>
+        <w:rPr>
+          <w:rFonts w:ascii="Garamond" w:eastAsia="Times New Roman" w:hAnsi="Garamond" w:cs="Segoe UI"/>
+          <w:color w:val="000000"/>
+          <w:kern w:val="0"/>
+          <w:sz w:val="24"/>
+          <w:szCs w:val="24"/>
+          <w14:ligatures w14:val="none"/>
+        </w:rPr>
+        <w:t>T</w:t>
+      </w:r>
+      <w:r>
+        <w:rPr>
+          <w:rFonts w:ascii="Garamond" w:eastAsia="Times New Roman" w:hAnsi="Garamond" w:cs="Segoe UI"/>
+          <w:color w:val="000000"/>
+          <w:kern w:val="0"/>
+          <w:sz w:val="24"/>
+          <w:szCs w:val="24"/>
+          <w14:ligatures w14:val="none"/>
+        </w:rPr>
+        <w:t xml:space="preserve">he first dimension corresponds to </w:t>
+      </w:r>
+      <w:r>
+        <w:rPr>
+          <w:rFonts w:ascii="Garamond" w:eastAsia="Times New Roman" w:hAnsi="Garamond" w:cs="Segoe UI"/>
+          <w:color w:val="000000"/>
+          <w:kern w:val="0"/>
+          <w:sz w:val="24"/>
+          <w:szCs w:val="24"/>
+          <w14:ligatures w14:val="none"/>
+        </w:rPr>
+        <w:t xml:space="preserve">the </w:t>
+      </w:r>
+      <w:r>
+        <w:rPr>
+          <w:rFonts w:ascii="Garamond" w:eastAsia="Times New Roman" w:hAnsi="Garamond" w:cs="Segoe UI"/>
+          <w:color w:val="000000"/>
+          <w:kern w:val="0"/>
+          <w:sz w:val="24"/>
+          <w:szCs w:val="24"/>
+          <w14:ligatures w14:val="none"/>
+        </w:rPr>
+        <w:t>batch</w:t>
+      </w:r>
+      <w:r>
+        <w:rPr>
+          <w:rFonts w:ascii="Garamond" w:eastAsia="Times New Roman" w:hAnsi="Garamond" w:cs="Segoe UI"/>
+          <w:color w:val="000000"/>
+          <w:kern w:val="0"/>
+          <w:sz w:val="24"/>
+          <w:szCs w:val="24"/>
+          <w14:ligatures w14:val="none"/>
+        </w:rPr>
+        <w:t xml:space="preserve"> </w:t>
+      </w:r>
+      <w:r>
+        <w:rPr>
+          <w:rFonts w:ascii="Garamond" w:eastAsia="Times New Roman" w:hAnsi="Garamond" w:cs="Segoe UI"/>
+          <w:color w:val="000000"/>
+          <w:kern w:val="0"/>
+          <w:sz w:val="24"/>
+          <w:szCs w:val="24"/>
+          <w14:ligatures w14:val="none"/>
+        </w:rPr>
+        <w:t xml:space="preserve">size and the second dimension corresponds to number_of_variables. </w:t>
+      </w:r>
+      <w:r>
+        <w:rPr>
+          <w:rFonts w:ascii="Garamond" w:eastAsia="Times New Roman" w:hAnsi="Garamond" w:cs="Segoe UI"/>
+          <w:color w:val="000000"/>
+          <w:kern w:val="0"/>
+          <w:sz w:val="24"/>
+          <w:szCs w:val="24"/>
+          <w14:ligatures w14:val="none"/>
+        </w:rPr>
+        <w:t>Basically</w:t>
+      </w:r>
+      <w:r>
+        <w:rPr>
+          <w:rFonts w:ascii="Garamond" w:eastAsia="Times New Roman" w:hAnsi="Garamond" w:cs="Segoe UI"/>
+          <w:color w:val="000000"/>
+          <w:kern w:val="0"/>
+          <w:sz w:val="24"/>
+          <w:szCs w:val="24"/>
+          <w14:ligatures w14:val="none"/>
+        </w:rPr>
+        <w:t xml:space="preserve">, each row of X </w:t>
+      </w:r>
+      <w:r>
+        <w:rPr>
+          <w:rFonts w:ascii="Garamond" w:eastAsia="Times New Roman" w:hAnsi="Garamond" w:cs="Segoe UI"/>
+          <w:color w:val="000000"/>
+          <w:kern w:val="0"/>
+          <w:sz w:val="24"/>
+          <w:szCs w:val="24"/>
+          <w14:ligatures w14:val="none"/>
+        </w:rPr>
+        <w:t xml:space="preserve">represents </w:t>
+      </w:r>
+      <w:r>
+        <w:rPr>
+          <w:rFonts w:ascii="Garamond" w:eastAsia="Times New Roman" w:hAnsi="Garamond" w:cs="Segoe UI"/>
+          <w:color w:val="000000"/>
+          <w:kern w:val="0"/>
+          <w:sz w:val="24"/>
+          <w:szCs w:val="24"/>
+          <w14:ligatures w14:val="none"/>
+        </w:rPr>
+        <w:t>one</w:t>
+      </w:r>
+      <w:r>
+        <w:rPr>
+          <w:rFonts w:ascii="Garamond" w:eastAsia="Times New Roman" w:hAnsi="Garamond" w:cs="Segoe UI"/>
+          <w:color w:val="000000"/>
+          <w:kern w:val="0"/>
+          <w:sz w:val="24"/>
+          <w:szCs w:val="24"/>
+          <w14:ligatures w14:val="none"/>
+        </w:rPr>
+        <w:t xml:space="preserve"> input to the symbolic expression.</w:t>
+      </w:r>
+      <w:r>
+        <w:rPr>
+          <w:rFonts w:ascii="Garamond" w:eastAsia="Times New Roman" w:hAnsi="Garamond" w:cs="Segoe UI"/>
+          <w:color w:val="000000"/>
+          <w:kern w:val="0"/>
+          <w:sz w:val="24"/>
+          <w:szCs w:val="24"/>
+          <w14:ligatures w14:val="none"/>
+        </w:rPr>
+        <w:t xml:space="preserve"> The output of evaluate will be a vector, where the i-th output is the noisy estimation of </w:t>
+      </w:r>
+      <m:oMath>
+        <m:r>
+          <w:rPr>
+            <w:rFonts w:ascii="Cambria Math" w:eastAsia="Times New Roman" w:hAnsi="Cambria Math" w:cs="Segoe UI"/>
+            <w:color w:val="000000"/>
+            <w:kern w:val="0"/>
+            <w:sz w:val="24"/>
+            <w:szCs w:val="24"/>
+            <w14:ligatures w14:val="none"/>
+          </w:rPr>
+          <m:t>f(</m:t>
+        </m:r>
+        <m:sSub>
+          <m:sSubPr>
+            <m:ctrlPr>
+              <w:rPr>
+                <w:rFonts w:ascii="Cambria Math" w:eastAsia="Times New Roman" w:hAnsi="Cambria Math" w:cs="Segoe UI"/>
+                <w:i/>
+                <w:color w:val="000000"/>
+                <w:kern w:val="0"/>
+                <w:sz w:val="24"/>
+                <w:szCs w:val="24"/>
+                <w14:ligatures w14:val="none"/>
+              </w:rPr>
+            </m:ctrlPr>
+          </m:sSubPr>
+          <m:e>
+            <m:r>
+              <w:rPr>
+                <w:rFonts w:ascii="Cambria Math" w:eastAsia="Times New Roman" w:hAnsi="Cambria Math" w:cs="Segoe UI"/>
+                <w:color w:val="000000"/>
+                <w:kern w:val="0"/>
+                <w:sz w:val="24"/>
+                <w:szCs w:val="24"/>
+                <w14:ligatures w14:val="none"/>
+              </w:rPr>
+              <m:t>x</m:t>
+            </m:r>
+          </m:e>
+          <m:sub>
+            <m:r>
+              <w:rPr>
+                <w:rFonts w:ascii="Cambria Math" w:eastAsia="Times New Roman" w:hAnsi="Cambria Math" w:cs="Segoe UI"/>
+                <w:color w:val="000000"/>
+                <w:kern w:val="0"/>
+                <w:sz w:val="24"/>
+                <w:szCs w:val="24"/>
+                <w14:ligatures w14:val="none"/>
+              </w:rPr>
+              <m:t>i</m:t>
+            </m:r>
+          </m:sub>
+        </m:sSub>
+        <m:r>
+          <w:rPr>
+            <w:rFonts w:ascii="Cambria Math" w:eastAsia="Times New Roman" w:hAnsi="Cambria Math" w:cs="Segoe UI"/>
+            <w:color w:val="000000"/>
+            <w:kern w:val="0"/>
+            <w:sz w:val="24"/>
+            <w:szCs w:val="24"/>
+            <w14:ligatures w14:val="none"/>
+          </w:rPr>
+          <m:t>)</m:t>
+        </m:r>
+      </m:oMath>
+      <w:r>
+        <w:rPr>
+          <w:rFonts w:ascii="Garamond" w:eastAsia="Times New Roman" w:hAnsi="Garamond" w:cs="Segoe UI"/>
+          <w:color w:val="000000"/>
+          <w:kern w:val="0"/>
+          <w:sz w:val="24"/>
+          <w:szCs w:val="24"/>
+          <w14:ligatures w14:val="none"/>
+        </w:rPr>
+        <w:t>.</w:t>
+      </w:r>
+    </w:p>
+    <w:p>
+      <w:pPr>
+        <w:ind w:left="720"/>
+        <w:rPr>
+          <w:rFonts w:ascii="Garamond" w:eastAsia="Times New Roman" w:hAnsi="Garamond" w:cs="Segoe UI"/>
+          <w:color w:val="000000"/>
+          <w:kern w:val="0"/>
+          <w:sz w:val="24"/>
+          <w:szCs w:val="24"/>
+          <w14:ligatures w14:val="none"/>
+        </w:rPr>
+      </w:pPr>
+    </w:p>
+    <w:p>
+      <w:pPr>
+        <w:pStyle w:val="ListParagraph"/>
+        <w:numPr>
+          <w:ilvl w:val="0"/>
+          <w:numId w:val="1"/>
+        </w:numPr>
+        <w:rPr>
+          <w:rFonts w:ascii="Garamond" w:hAnsi="Garamond"/>
+        </w:rPr>
+      </w:pPr>
+      <w:r>
+        <w:rPr>
+          <w:rFonts w:ascii="Garamond" w:hAnsi="Garamond"/>
+        </w:rPr>
+        <w:t xml:space="preserve">Other useful functions of the </w:t>
+      </w:r>
+      <w:r>
+        <w:rPr>
+          <w:rFonts w:asciiTheme="majorEastAsia" w:eastAsiaTheme="majorEastAsia" w:hAnsiTheme="majorEastAsia"/>
+        </w:rPr>
+        <w:t>Equation_evaluator</w:t>
+      </w:r>
+      <w:r>
+        <w:rPr>
+          <w:rFonts w:ascii="Garamond" w:eastAsiaTheme="majorEastAsia" w:hAnsi="Garamond"/>
+        </w:rPr>
+        <w:t xml:space="preserve"> class</w:t>
+      </w:r>
+      <w:r>
+        <w:rPr>
+          <w:rFonts w:ascii="Garamond" w:eastAsiaTheme="majorEastAsia" w:hAnsi="Garamond"/>
+        </w:rPr>
+        <w:t xml:space="preserve"> are:</w:t>
+      </w:r>
+    </w:p>
+    <w:p>
+      <w:pPr>
+        <w:ind w:left="1440"/>
+        <w:rPr>
+          <w:rFonts w:ascii="Garamond" w:hAnsi="Garamond"/>
+        </w:rPr>
+      </w:pPr>
+      <w:r>
+        <w:rPr>
+          <w:rFonts w:ascii="Garamond" w:hAnsi="Garamond"/>
+        </w:rPr>
+        <w:t>def get_nvars(self)</w:t>
+      </w:r>
+    </w:p>
+    <w:p>
+      <w:pPr>
+        <w:rPr>
+          <w:rFonts w:ascii="Garamond" w:hAnsi="Garamond"/>
+        </w:rPr>
+      </w:pPr>
+      <w:r>
+        <w:rPr>
+          <w:rFonts w:ascii="Garamond" w:hAnsi="Garamond"/>
+        </w:rPr>
+        <w:tab/>
+        <w:t>This function returns the number of input variables of the symbolic equation.</w:t>
+      </w:r>
+    </w:p>
+    <w:p>
+      <w:pPr>
+        <w:rPr>
+          <w:rFonts w:ascii="Garamond" w:hAnsi="Garamond"/>
+        </w:rPr>
+      </w:pPr>
+      <w:r>
+        <w:rPr>
+          <w:rFonts w:ascii="Garamond" w:hAnsi="Garamond"/>
+        </w:rPr>
+        <w:tab/>
+      </w:r>
+      <w:r>
+        <w:rPr>
+          <w:rFonts w:ascii="Garamond" w:hAnsi="Garamond"/>
+        </w:rPr>
+        <w:tab/>
+      </w:r>
+      <w:r>
+        <w:rPr>
+          <w:rFonts w:ascii="Garamond" w:hAnsi="Garamond"/>
+        </w:rPr>
+        <w:t>def get_function_set(self)</w:t>
+      </w:r>
+    </w:p>
+    <w:p>
+      <w:pPr>
+        <w:tabs>
+          <w:tab w:val="left" w:pos="540"/>
+        </w:tabs>
+        <w:ind w:left="540"/>
+        <w:rPr>
+          <w:rFonts w:ascii="Garamond" w:hAnsi="Garamond"/>
+        </w:rPr>
+      </w:pPr>
+      <w:r>
+        <w:rPr>
+          <w:rFonts w:ascii="Garamond" w:hAnsi="Garamond"/>
+        </w:rPr>
+        <w:tab/>
+        <w:t>This function returns the set of operators possibly used in the symbolic equation. A</w:t>
+      </w:r>
+      <w:r>
+        <w:rPr>
+          <w:rFonts w:ascii="Garamond" w:hAnsi="Garamond"/>
+        </w:rPr>
+        <w:t>n example</w:t>
+      </w:r>
+      <w:r>
+        <w:rPr>
+          <w:rFonts w:ascii="Garamond" w:hAnsi="Garamond"/>
+        </w:rPr>
+        <w:t xml:space="preserve"> output looks like:</w:t>
+      </w:r>
+    </w:p>
+    <w:p>
+      <w:pPr>
+        <w:rPr>
+          <w:rFonts w:ascii="Garamond" w:hAnsi="Garamond"/>
+        </w:rPr>
+      </w:pPr>
+      <w:r>
+        <w:rPr>
+          <w:rFonts w:ascii="Garamond" w:hAnsi="Garamond"/>
+        </w:rPr>
+        <w:tab/>
+      </w:r>
+      <w:r>
+        <w:rPr>
+          <w:rFonts w:ascii="Garamond" w:hAnsi="Garamond"/>
+        </w:rPr>
+        <w:tab/>
+      </w:r>
+      <w:r>
+        <w:rPr>
+          <w:rFonts w:ascii="Garamond" w:hAnsi="Garamond"/>
+        </w:rPr>
+        <w:t>{</w:t>
+      </w:r>
+      <w:r>
+        <w:rPr>
+          <w:rFonts w:ascii="Garamond" w:hAnsi="Garamond"/>
+        </w:rPr>
+        <w:t>‘sin’: 1, ‘cos’: 1, ‘+’: 2, ‘-‘ : 2, ‘*’ : 2, ‘/’: 2, ‘const’: 0</w:t>
+      </w:r>
+      <w:r>
+        <w:rPr>
+          <w:rFonts w:ascii="Garamond" w:hAnsi="Garamond"/>
+        </w:rPr>
+        <w:t>}</w:t>
+      </w:r>
+    </w:p>
+    <w:p>
+      <w:pPr>
+        <w:ind w:left="720" w:hanging="720"/>
+        <w:rPr>
+          <w:rFonts w:ascii="Garamond" w:hAnsi="Garamond"/>
+        </w:rPr>
+      </w:pPr>
+      <w:r>
+        <w:rPr>
+          <w:rFonts w:ascii="Garamond" w:hAnsi="Garamond"/>
+        </w:rPr>
+        <w:tab/>
+      </w:r>
+      <w:r>
+        <w:rPr>
+          <w:rFonts w:ascii="Garamond" w:hAnsi="Garamond"/>
+        </w:rPr>
+        <w:t xml:space="preserve">This output means the </w:t>
+      </w:r>
+      <w:r>
+        <w:rPr>
+          <w:rFonts w:ascii="Garamond" w:hAnsi="Garamond"/>
+        </w:rPr>
+        <w:t xml:space="preserve">ground-truth </w:t>
+      </w:r>
+      <w:r>
+        <w:rPr>
+          <w:rFonts w:ascii="Garamond" w:hAnsi="Garamond"/>
+        </w:rPr>
+        <w:t xml:space="preserve">equation may contain +, -, *, / as binary operators, sin and cos functions as </w:t>
+      </w:r>
+      <w:r>
+        <w:rPr>
+          <w:rFonts w:ascii="Garamond" w:hAnsi="Garamond"/>
+        </w:rPr>
+        <w:t xml:space="preserve">unary </w:t>
+      </w:r>
+      <w:r>
+        <w:rPr>
+          <w:rFonts w:ascii="Garamond" w:hAnsi="Garamond"/>
+        </w:rPr>
+        <w:t>operators and real-valued constants.</w:t>
+      </w:r>
+      <w:r>
+        <w:rPr>
+          <w:rFonts w:ascii="Garamond" w:hAnsi="Garamond"/>
+        </w:rPr>
+        <w:t xml:space="preserve"> The numbers as the values of the dictionary denote the arity of the operators. </w:t>
+      </w:r>
+      <w:r>
+        <w:rPr>
+          <w:rFonts w:ascii="Garamond" w:hAnsi="Garamond"/>
+        </w:rPr>
+        <w:t>The full set of operators we consider are [xxxxxxxxxxxxx]. Each competition track will use a subset of all operators.</w:t>
+      </w:r>
+    </w:p>
+    <w:p>
+      <w:pPr>
+        <w:ind w:left="720" w:hanging="720"/>
+        <w:rPr>
+          <w:rFonts w:ascii="Garamond" w:hAnsi="Garamond"/>
+        </w:rPr>
+      </w:pPr>
+    </w:p>
+    <w:p>
+      <w:pPr>
+        <w:pStyle w:val="ListParagraph"/>
+        <w:numPr>
+          <w:ilvl w:val="0"/>
+          <w:numId w:val="1"/>
+        </w:numPr>
+        <w:rPr>
+          <w:rFonts w:ascii="Garamond" w:hAnsi="Garamond"/>
+        </w:rPr>
+      </w:pPr>
+      <w:r>
+        <w:rPr>
+          <w:rFonts w:ascii="Garamond" w:hAnsi="Garamond"/>
+        </w:rPr>
+        <w:t xml:space="preserve">We give you </w:t>
+      </w:r>
+      <w:r>
+        <w:rPr>
+          <w:rFonts w:ascii="Garamond" w:hAnsi="Garamond"/>
+        </w:rPr>
+        <w:t>symbolic_equation_evaluator</w:t>
+      </w:r>
+      <w:r>
+        <w:rPr>
+          <w:rFonts w:ascii="Garamond" w:hAnsi="Garamond"/>
+        </w:rPr>
+        <w:t xml:space="preserve">_public.py and an example input file for you to debug your symbolic regressor. The content in the python and input files should be </w:t>
+      </w:r>
+      <w:r>
+        <w:rPr>
+          <w:rFonts w:ascii="Garamond" w:hAnsi="Garamond"/>
+        </w:rPr>
+        <w:t>self-explanatory</w:t>
+      </w:r>
+      <w:r>
+        <w:rPr>
+          <w:rFonts w:ascii="Garamond" w:hAnsi="Garamond"/>
+        </w:rPr>
+        <w:t xml:space="preserve">. </w:t>
+      </w:r>
+      <w:r>
+        <w:rPr>
+          <w:rFonts w:ascii="Garamond" w:hAnsi="Garamond"/>
+        </w:rPr>
+        <w:t>symbolic_equation_evaluator_public.py</w:t>
+      </w:r>
+      <w:r>
+        <w:rPr>
+          <w:rFonts w:ascii="Garamond" w:hAnsi="Garamond"/>
+        </w:rPr>
+        <w:t xml:space="preserve"> is an example implementation of </w:t>
+      </w:r>
+      <w:r>
+        <w:rPr>
+          <w:rFonts w:ascii="Garamond" w:hAnsi="Garamond"/>
+        </w:rPr>
+        <w:t>symbolic_equation_evaluator</w:t>
+      </w:r>
+      <w:r>
+        <w:rPr>
+          <w:rFonts w:ascii="Garamond" w:hAnsi="Garamond"/>
+        </w:rPr>
+        <w:t xml:space="preserve">.py that we will use in the evaluation. However, the actual implementation of </w:t>
+      </w:r>
+      <w:r>
+        <w:rPr>
+          <w:rFonts w:ascii="Garamond" w:hAnsi="Garamond"/>
+        </w:rPr>
+        <w:t>symbolic_equation_evaluator</w:t>
+      </w:r>
+      <w:r>
+        <w:rPr>
+          <w:rFonts w:ascii="Garamond" w:hAnsi="Garamond"/>
+        </w:rPr>
+        <w:t xml:space="preserve">.py and the content in the input file will be different from the ones we provide to you, and the input file will be encrypted using keys only available to us. </w:t>
+      </w:r>
+    </w:p>
+    <w:p>
+      <w:pPr>
+        <w:pStyle w:val="ListParagraph"/>
+        <w:rPr>
+          <w:rFonts w:ascii="Garamond" w:hAnsi="Garamond"/>
+        </w:rPr>
+      </w:pPr>
+    </w:p>
+    <w:p>
+      <w:pPr>
+        <w:pStyle w:val="ListParagraph"/>
+        <w:rPr>
+          <w:rFonts w:ascii="Garamond" w:hAnsi="Garamond"/>
+        </w:rPr>
+      </w:pPr>
+      <w:r>
+        <w:rPr>
+          <w:rFonts w:ascii="Garamond" w:hAnsi="Garamond"/>
+        </w:rPr>
+        <w:t>DO NOT TRY TO FIGURE OUT WAYS TO DECODE THE GROUNDTRUTH EQUATION</w:t>
+      </w:r>
+      <w:r>
+        <w:rPr>
+          <w:rFonts w:ascii="Garamond" w:hAnsi="Garamond"/>
+        </w:rPr>
+        <w:t>S</w:t>
+      </w:r>
+      <w:r>
+        <w:rPr>
+          <w:rFonts w:ascii="Garamond" w:hAnsi="Garamond"/>
+        </w:rPr>
+        <w:t xml:space="preserve"> BY STUDYING THESE EXAMPLE FILES.</w:t>
+      </w:r>
+      <w:r>
+        <w:rPr>
+          <w:rFonts w:ascii="Garamond" w:hAnsi="Garamond"/>
+        </w:rPr>
+        <w:t xml:space="preserve"> </w:t>
+      </w:r>
+    </w:p>
+    <w:p>
+      <w:pPr>
+        <w:pStyle w:val="ListParagraph"/>
+        <w:rPr>
+          <w:rFonts w:ascii="Garamond" w:hAnsi="Garamond"/>
+        </w:rPr>
+      </w:pPr>
+    </w:p>
+    <w:p>
+      <w:pPr>
+        <w:pStyle w:val="ListParagraph"/>
+        <w:rPr>
+          <w:rFonts w:ascii="Garamond" w:hAnsi="Garamond"/>
+        </w:rPr>
+      </w:pPr>
+      <w:r>
+        <w:rPr>
+          <w:rFonts w:ascii="Garamond" w:hAnsi="Garamond"/>
+        </w:rPr>
+        <w:t xml:space="preserve">YOU SHOULD ONLY USE get_nvars, get_function_set, and evaluate from the </w:t>
+      </w:r>
+      <w:r>
+        <w:rPr>
+          <w:rFonts w:asciiTheme="majorEastAsia" w:eastAsiaTheme="majorEastAsia" w:hAnsiTheme="majorEastAsia"/>
+        </w:rPr>
+        <w:t>Equation_evaluator</w:t>
+      </w:r>
+      <w:r>
+        <w:rPr>
+          <w:rFonts w:ascii="Garamond" w:hAnsi="Garamond"/>
+        </w:rPr>
+        <w:t xml:space="preserve"> </w:t>
+      </w:r>
+      <w:r>
+        <w:rPr>
+          <w:rFonts w:ascii="Garamond" w:hAnsi="Garamond"/>
+        </w:rPr>
+        <w:t>object.</w:t>
+      </w:r>
+    </w:p>
+    <w:p>
+      <w:pPr>
+        <w:ind w:left="720"/>
+        <w:rPr>
+          <w:rFonts w:ascii="Garamond" w:hAnsi="Garamond"/>
+        </w:rPr>
+      </w:pPr>
+      <w:r>
+        <w:rPr>
+          <w:rFonts w:ascii="Garamond" w:hAnsi="Garamond"/>
+        </w:rPr>
+        <w:t xml:space="preserve">During </w:t>
+      </w:r>
+      <w:r>
+        <w:rPr>
+          <w:rFonts w:ascii="Garamond" w:hAnsi="Garamond"/>
+        </w:rPr>
+        <w:t xml:space="preserve">the </w:t>
+      </w:r>
+      <w:r>
+        <w:rPr>
+          <w:rFonts w:ascii="Garamond" w:hAnsi="Garamond"/>
+        </w:rPr>
+        <w:t xml:space="preserve">evaluation, we will </w:t>
+      </w:r>
+      <w:r>
+        <w:rPr>
+          <w:rFonts w:ascii="Garamond" w:hAnsi="Garamond"/>
+        </w:rPr>
+        <w:t xml:space="preserve">first replace the symbolic_equation_evaluator.py in the zip folder with our own </w:t>
+      </w:r>
+      <w:r>
+        <w:rPr>
+          <w:rFonts w:ascii="Garamond" w:hAnsi="Garamond"/>
+        </w:rPr>
+        <w:t xml:space="preserve">secret </w:t>
+      </w:r>
+      <w:r>
+        <w:rPr>
+          <w:rFonts w:ascii="Garamond" w:hAnsi="Garamond"/>
+        </w:rPr>
+        <w:t>version. We will also manually check if your program calls methods other than the three suggested above.</w:t>
+      </w:r>
+      <w:r>
+        <w:rPr>
+          <w:rFonts w:ascii="Garamond" w:hAnsi="Garamond"/>
+        </w:rPr>
+        <w:t xml:space="preserve"> We will not include your submission in the evaluation if we find you use any side information other than that provided by the three methods.</w:t>
+      </w:r>
+    </w:p>
+    <w:p>
+      <w:pPr>
+        <w:rPr>
+          <w:rFonts w:ascii="Garamond" w:hAnsi="Garamond"/>
+        </w:rPr>
+      </w:pPr>
+    </w:p>
+    <w:p>
+      <w:pPr>
+        <w:pStyle w:val="ListParagraph"/>
+        <w:numPr>
+          <w:ilvl w:val="0"/>
+          <w:numId w:val="1"/>
+        </w:numPr>
+        <w:rPr>
+          <w:rFonts w:ascii="Garamond" w:hAnsi="Garamond"/>
+        </w:rPr>
+      </w:pPr>
+      <w:r>
+        <w:rPr>
+          <w:rFonts w:ascii="Garamond" w:hAnsi="Garamond"/>
+        </w:rPr>
+        <w:lastRenderedPageBreak/>
+        <w:t xml:space="preserve">You will need to write the symbolic equation </w:t>
+      </w:r>
+      <w:r>
+        <w:rPr>
+          <w:rFonts w:ascii="Garamond" w:hAnsi="Garamond"/>
+        </w:rPr>
+        <w:t xml:space="preserve">that </w:t>
+      </w:r>
+      <w:r>
+        <w:rPr>
+          <w:rFonts w:ascii="Garamond" w:hAnsi="Garamond"/>
+        </w:rPr>
+        <w:t>you found into the output fil</w:t>
+      </w:r>
+      <w:r>
+        <w:rPr>
+          <w:rFonts w:ascii="Garamond" w:hAnsi="Garamond"/>
+        </w:rPr>
+        <w:t>e. The output file contains only one line, the pre-order of the equation you have found. For example, the following line can be one valid equation in the output file:</w:t>
+      </w:r>
+    </w:p>
+    <w:p>
+      <w:pPr>
+        <w:ind w:left="720"/>
+        <w:rPr>
+          <w:rFonts w:ascii="Garamond" w:hAnsi="Garamond"/>
+        </w:rPr>
+      </w:pPr>
+      <w:r>
+        <w:rPr>
+          <w:rFonts w:ascii="Garamond" w:hAnsi="Garamond"/>
+        </w:rPr>
+        <w:t>[('+','binary'), ('*', 'binary'), ('0.1', 'const'), ('X1', 'var'), ('sin', 'unary'), ('X2', 'var')]</w:t>
+      </w:r>
+    </w:p>
+    <w:p>
+      <w:pPr>
+        <w:ind w:left="720"/>
+        <w:rPr>
+          <w:rFonts w:ascii="Garamond" w:hAnsi="Garamond"/>
+        </w:rPr>
+      </w:pPr>
+      <w:r>
+        <w:rPr>
+          <w:rFonts w:ascii="Garamond" w:hAnsi="Garamond"/>
+        </w:rPr>
+        <w:t xml:space="preserve">This represents the equation 0.1*X1 + sin(X2). </w:t>
+      </w:r>
+      <w:r>
+        <w:rPr>
+          <w:rFonts w:ascii="Garamond" w:hAnsi="Garamond"/>
+        </w:rPr>
+        <w:t xml:space="preserve">You need to write ‘binary’ behind all binary operators and unary </w:t>
+      </w:r>
+      <w:r>
+        <w:rPr>
+          <w:rFonts w:ascii="Garamond" w:hAnsi="Garamond"/>
+        </w:rPr>
+        <w:t>behind</w:t>
+      </w:r>
+      <w:r>
+        <w:rPr>
+          <w:rFonts w:ascii="Garamond" w:hAnsi="Garamond"/>
+        </w:rPr>
+        <w:t xml:space="preserve"> all unary operators (there are only these two types). Constants need to be followed by a string const, and variables followed by a string var.</w:t>
+      </w:r>
+    </w:p>
+    <w:p>
+      <w:pPr>
+        <w:ind w:left="720"/>
+        <w:rPr>
+          <w:rFonts w:ascii="Garamond" w:hAnsi="Garamond"/>
+        </w:rPr>
+      </w:pPr>
+      <w:r>
+        <w:rPr>
+          <w:rFonts w:ascii="Garamond" w:hAnsi="Garamond"/>
+        </w:rPr>
+        <w:t xml:space="preserve">Here is some explanation on what is the preorder </w:t>
+      </w:r>
+      <w:r>
+        <w:rPr>
+          <w:rFonts w:ascii="Garamond" w:hAnsi="Garamond"/>
+        </w:rPr>
+        <w:t xml:space="preserve">traversal </w:t>
+      </w:r>
+      <w:r>
+        <w:rPr>
+          <w:rFonts w:ascii="Garamond" w:hAnsi="Garamond"/>
+        </w:rPr>
+        <w:t>of an equation.</w:t>
+      </w:r>
+    </w:p>
+    <w:p>
+      <w:pPr>
+        <w:ind w:left="720"/>
+        <w:rPr>
+          <w:rFonts w:ascii="Garamond" w:hAnsi="Garamond"/>
+        </w:rPr>
+      </w:pPr>
+    </w:p>
+    <w:p>
+      <w:pPr>
+        <w:pStyle w:val="ListParagraph"/>
+        <w:numPr>
+          <w:ilvl w:val="0"/>
+          <w:numId w:val="1"/>
+        </w:numPr>
+        <w:rPr>
+          <w:rFonts w:ascii="Garamond" w:hAnsi="Garamond"/>
+        </w:rPr>
+      </w:pPr>
+      <w:r>
+        <w:rPr>
+          <w:rFonts w:ascii="Garamond" w:hAnsi="Garamond"/>
+        </w:rPr>
+        <w:t>Your python package can depend on other packages available for installation via pip. Provide the required list using requirement.txt</w:t>
+      </w:r>
+    </w:p>
+    <w:p>
+      <w:pPr>
+        <w:ind w:left="720"/>
+        <w:rPr>
+          <w:rFonts w:ascii="Garamond" w:hAnsi="Garamond"/>
+        </w:rPr>
+      </w:pPr>
+    </w:p>
+    <w:p>
+      <w:pPr>
+        <w:rPr>
+          <w:rFonts w:ascii="Garamond" w:hAnsi="Garamond"/>
+        </w:rPr>
+      </w:pPr>
+    </w:p>
+    <w:p>
+      <w:pPr>
+        <w:rPr>
+          <w:rFonts w:ascii="Garamond" w:hAnsi="Garamond"/>
+        </w:rPr>
+      </w:pPr>
     </w:p>
     <w:sectPr>
       <w:pgSz w:w="12240" w:h="15840"/>
@@ -213,7 +1637,7 @@
   <w:abstractNum w:abstractNumId="0" w15:restartNumberingAfterBreak="0">
     <w:nsid w:val="006427B0"/>
     <w:multiLevelType w:val="hybridMultilevel"/>
-    <w:tmpl w:val="6F3CB044"/>
+    <w:tmpl w:val="831E8CFE"/>
     <w:lvl w:ilvl="0" w:tplc="04090001">
       <w:start w:val="1"/>
       <w:numFmt w:val="bullet"/>
